--- a/Task Instructions.docx
+++ b/Task Instructions.docx
@@ -1,6 +1,6 @@
 
 <file path=word/document.xml><?xml version="1.0" encoding="utf-8"?>
-<w:document xmlns:wpc="http://schemas.microsoft.com/office/word/2010/wordprocessingCanvas" xmlns:mc="http://schemas.openxmlformats.org/markup-compatibility/2006" xmlns:o="urn:schemas-microsoft-com:office:office" xmlns:r="http://schemas.openxmlformats.org/officeDocument/2006/relationships" xmlns:m="http://schemas.openxmlformats.org/officeDocument/2006/math" xmlns:v="urn:schemas-microsoft-com:vml" xmlns:wp14="http://schemas.microsoft.com/office/word/2010/wordprocessingDrawing" xmlns:wp="http://schemas.openxmlformats.org/drawingml/2006/wordprocessingDrawing" xmlns:w10="urn:schemas-microsoft-com:office:word" xmlns:w="http://schemas.openxmlformats.org/wordprocessingml/2006/main" xmlns:w14="http://schemas.microsoft.com/office/word/2010/wordml" xmlns:w15="http://schemas.microsoft.com/office/word/2012/wordml" xmlns:wpg="http://schemas.microsoft.com/office/word/2010/wordprocessingGroup" xmlns:wpi="http://schemas.microsoft.com/office/word/2010/wordprocessingInk" xmlns:wne="http://schemas.microsoft.com/office/word/2006/wordml" xmlns:wps="http://schemas.microsoft.com/office/word/2010/wordprocessingShape" mc:Ignorable="w14 w15 wp14">
+<w:document xmlns:wpc="http://schemas.microsoft.com/office/word/2010/wordprocessingCanvas" xmlns:cx="http://schemas.microsoft.com/office/drawing/2014/chartex" xmlns:cx1="http://schemas.microsoft.com/office/drawing/2015/9/8/chartex" xmlns:cx2="http://schemas.microsoft.com/office/drawing/2015/10/21/chartex" xmlns:cx3="http://schemas.microsoft.com/office/drawing/2016/5/9/chartex" xmlns:cx4="http://schemas.microsoft.com/office/drawing/2016/5/10/chartex" xmlns:cx5="http://schemas.microsoft.com/office/drawing/2016/5/11/chartex" xmlns:cx6="http://schemas.microsoft.com/office/drawing/2016/5/12/chartex" xmlns:cx7="http://schemas.microsoft.com/office/drawing/2016/5/13/chartex" xmlns:cx8="http://schemas.microsoft.com/office/drawing/2016/5/14/chartex" xmlns:mc="http://schemas.openxmlformats.org/markup-compatibility/2006" xmlns:aink="http://schemas.microsoft.com/office/drawing/2016/ink" xmlns:am3d="http://schemas.microsoft.com/office/drawing/2017/model3d" xmlns:o="urn:schemas-microsoft-com:office:office" xmlns:r="http://schemas.openxmlformats.org/officeDocument/2006/relationships" xmlns:m="http://schemas.openxmlformats.org/officeDocument/2006/math" xmlns:v="urn:schemas-microsoft-com:vml" xmlns:wp14="http://schemas.microsoft.com/office/word/2010/wordprocessingDrawing" xmlns:wp="http://schemas.openxmlformats.org/drawingml/2006/wordprocessingDrawing" xmlns:w10="urn:schemas-microsoft-com:office:word" xmlns:w="http://schemas.openxmlformats.org/wordprocessingml/2006/main" xmlns:w14="http://schemas.microsoft.com/office/word/2010/wordml" xmlns:w15="http://schemas.microsoft.com/office/word/2012/wordml" xmlns:w16cid="http://schemas.microsoft.com/office/word/2016/wordml/cid" xmlns:w16se="http://schemas.microsoft.com/office/word/2015/wordml/symex" xmlns:wpg="http://schemas.microsoft.com/office/word/2010/wordprocessingGroup" xmlns:wpi="http://schemas.microsoft.com/office/word/2010/wordprocessingInk" xmlns:wne="http://schemas.microsoft.com/office/word/2006/wordml" xmlns:wps="http://schemas.microsoft.com/office/word/2010/wordprocessingShape" mc:Ignorable="w14 w15 w16se w16cid wp14">
   <w:body>
     <w:p>
       <w:pPr>
@@ -40,10 +40,95 @@
           <w:sz w:val="28"/>
           <w:szCs w:val="28"/>
         </w:rPr>
-        <w:t xml:space="preserve">In this task you will see different shapes in the middle of the screen: </w:t>
-      </w:r>
-    </w:p>
-    <w:p>
+        <w:t xml:space="preserve">In this task you will see </w:t>
+      </w:r>
+      <w:r>
+        <w:rPr>
+          <w:sz w:val="28"/>
+          <w:szCs w:val="28"/>
+        </w:rPr>
+        <w:t xml:space="preserve">a series of </w:t>
+      </w:r>
+      <w:r>
+        <w:rPr>
+          <w:sz w:val="28"/>
+          <w:szCs w:val="28"/>
+        </w:rPr>
+        <w:t xml:space="preserve">shapes: </w:t>
+      </w:r>
+    </w:p>
+    <w:p>
+      <w:r>
+        <w:rPr>
+          <w:noProof/>
+          <w:sz w:val="28"/>
+          <w:szCs w:val="28"/>
+          <w:lang w:eastAsia="en-GB"/>
+        </w:rPr>
+        <w:drawing>
+          <wp:anchor distT="0" distB="0" distL="114300" distR="114300" simplePos="0" relativeHeight="251670528" behindDoc="1" locked="0" layoutInCell="1" allowOverlap="1" wp14:anchorId="730F740A" wp14:editId="32E396E0">
+            <wp:simplePos x="0" y="0"/>
+            <wp:positionH relativeFrom="column">
+              <wp:posOffset>4391025</wp:posOffset>
+            </wp:positionH>
+            <wp:positionV relativeFrom="paragraph">
+              <wp:posOffset>114300</wp:posOffset>
+            </wp:positionV>
+            <wp:extent cx="1638300" cy="1638300"/>
+            <wp:effectExtent l="0" t="0" r="0" b="0"/>
+            <wp:wrapTight wrapText="bothSides">
+              <wp:wrapPolygon edited="0">
+                <wp:start x="0" y="0"/>
+                <wp:lineTo x="0" y="21349"/>
+                <wp:lineTo x="21349" y="21349"/>
+                <wp:lineTo x="21349" y="0"/>
+                <wp:lineTo x="0" y="0"/>
+              </wp:wrapPolygon>
+            </wp:wrapTight>
+            <wp:docPr id="5" name="Picture 5"/>
+            <wp:cNvGraphicFramePr>
+              <a:graphicFrameLocks xmlns:a="http://schemas.openxmlformats.org/drawingml/2006/main" noChangeAspect="1"/>
+            </wp:cNvGraphicFramePr>
+            <a:graphic xmlns:a="http://schemas.openxmlformats.org/drawingml/2006/main">
+              <a:graphicData uri="http://schemas.openxmlformats.org/drawingml/2006/picture">
+                <pic:pic xmlns:pic="http://schemas.openxmlformats.org/drawingml/2006/picture">
+                  <pic:nvPicPr>
+                    <pic:cNvPr id="8" name="triangle.jpg"/>
+                    <pic:cNvPicPr/>
+                  </pic:nvPicPr>
+                  <pic:blipFill>
+                    <a:blip r:embed="rId4">
+                      <a:extLst>
+                        <a:ext uri="{28A0092B-C50C-407E-A947-70E740481C1C}">
+                          <a14:useLocalDpi xmlns:a14="http://schemas.microsoft.com/office/drawing/2010/main" val="0"/>
+                        </a:ext>
+                      </a:extLst>
+                    </a:blip>
+                    <a:stretch>
+                      <a:fillRect/>
+                    </a:stretch>
+                  </pic:blipFill>
+                  <pic:spPr>
+                    <a:xfrm>
+                      <a:off x="0" y="0"/>
+                      <a:ext cx="1638300" cy="1638300"/>
+                    </a:xfrm>
+                    <a:prstGeom prst="rect">
+                      <a:avLst/>
+                    </a:prstGeom>
+                  </pic:spPr>
+                </pic:pic>
+              </a:graphicData>
+            </a:graphic>
+            <wp14:sizeRelH relativeFrom="margin">
+              <wp14:pctWidth>0</wp14:pctWidth>
+            </wp14:sizeRelH>
+            <wp14:sizeRelV relativeFrom="margin">
+              <wp14:pctHeight>0</wp14:pctHeight>
+            </wp14:sizeRelV>
+          </wp:anchor>
+        </w:drawing>
+      </w:r>
       <w:r>
         <w:rPr>
           <w:noProof/>
@@ -53,10 +138,10 @@
           <wp:anchor distT="0" distB="0" distL="114300" distR="114300" simplePos="0" relativeHeight="251659264" behindDoc="1" locked="0" layoutInCell="1" allowOverlap="1">
             <wp:simplePos x="0" y="0"/>
             <wp:positionH relativeFrom="column">
-              <wp:posOffset>2847975</wp:posOffset>
+              <wp:posOffset>2257425</wp:posOffset>
             </wp:positionH>
             <wp:positionV relativeFrom="paragraph">
-              <wp:posOffset>151765</wp:posOffset>
+              <wp:posOffset>132715</wp:posOffset>
             </wp:positionV>
             <wp:extent cx="1609725" cy="1609725"/>
             <wp:effectExtent l="0" t="0" r="9525" b="9525"/>
@@ -81,7 +166,7 @@
                     <pic:cNvPicPr/>
                   </pic:nvPicPr>
                   <pic:blipFill>
-                    <a:blip r:embed="rId4">
+                    <a:blip r:embed="rId5">
                       <a:extLst>
                         <a:ext uri="{28A0092B-C50C-407E-A947-70E740481C1C}">
                           <a14:useLocalDpi xmlns:a14="http://schemas.microsoft.com/office/drawing/2010/main" val="0"/>
@@ -116,10 +201,10 @@
           <wp:anchor distT="0" distB="0" distL="114300" distR="114300" simplePos="0" relativeHeight="251658240" behindDoc="1" locked="0" layoutInCell="1" allowOverlap="1">
             <wp:simplePos x="0" y="0"/>
             <wp:positionH relativeFrom="margin">
-              <wp:posOffset>657225</wp:posOffset>
+              <wp:posOffset>28575</wp:posOffset>
             </wp:positionH>
             <wp:positionV relativeFrom="paragraph">
-              <wp:posOffset>142240</wp:posOffset>
+              <wp:posOffset>123190</wp:posOffset>
             </wp:positionV>
             <wp:extent cx="1619250" cy="1619250"/>
             <wp:effectExtent l="0" t="0" r="0" b="0"/>
@@ -141,6 +226,440 @@
                 <pic:pic xmlns:pic="http://schemas.openxmlformats.org/drawingml/2006/picture">
                   <pic:nvPicPr>
                     <pic:cNvPr id="1" name="circle.jpg"/>
+                    <pic:cNvPicPr/>
+                  </pic:nvPicPr>
+                  <pic:blipFill>
+                    <a:blip r:embed="rId6">
+                      <a:extLst>
+                        <a:ext uri="{28A0092B-C50C-407E-A947-70E740481C1C}">
+                          <a14:useLocalDpi xmlns:a14="http://schemas.microsoft.com/office/drawing/2010/main" val="0"/>
+                        </a:ext>
+                      </a:extLst>
+                    </a:blip>
+                    <a:stretch>
+                      <a:fillRect/>
+                    </a:stretch>
+                  </pic:blipFill>
+                  <pic:spPr>
+                    <a:xfrm>
+                      <a:off x="0" y="0"/>
+                      <a:ext cx="1619250" cy="1619250"/>
+                    </a:xfrm>
+                    <a:prstGeom prst="rect">
+                      <a:avLst/>
+                    </a:prstGeom>
+                  </pic:spPr>
+                </pic:pic>
+              </a:graphicData>
+            </a:graphic>
+            <wp14:sizeRelH relativeFrom="margin">
+              <wp14:pctWidth>0</wp14:pctWidth>
+            </wp14:sizeRelH>
+            <wp14:sizeRelV relativeFrom="margin">
+              <wp14:pctHeight>0</wp14:pctHeight>
+            </wp14:sizeRelV>
+          </wp:anchor>
+        </w:drawing>
+      </w:r>
+    </w:p>
+    <w:p/>
+    <w:p/>
+    <w:p/>
+    <w:p/>
+    <w:p/>
+    <w:p/>
+    <w:p>
+      <w:pPr>
+        <w:rPr>
+          <w:sz w:val="28"/>
+          <w:szCs w:val="28"/>
+        </w:rPr>
+      </w:pPr>
+    </w:p>
+    <w:p>
+      <w:pPr>
+        <w:rPr>
+          <w:sz w:val="28"/>
+          <w:szCs w:val="28"/>
+        </w:rPr>
+      </w:pPr>
+      <w:r>
+        <w:rPr>
+          <w:sz w:val="28"/>
+          <w:szCs w:val="28"/>
+        </w:rPr>
+        <w:t xml:space="preserve">The circles and squares appear in the </w:t>
+      </w:r>
+      <w:r>
+        <w:rPr>
+          <w:b/>
+          <w:sz w:val="28"/>
+          <w:szCs w:val="28"/>
+        </w:rPr>
+        <w:t>middle</w:t>
+      </w:r>
+      <w:r>
+        <w:rPr>
+          <w:sz w:val="28"/>
+          <w:szCs w:val="28"/>
+        </w:rPr>
+        <w:t xml:space="preserve"> and tell you which response to prepare:</w:t>
+      </w:r>
+    </w:p>
+    <w:p>
+      <w:r>
+        <w:rPr>
+          <w:noProof/>
+          <w:sz w:val="28"/>
+          <w:szCs w:val="28"/>
+          <w:lang w:eastAsia="en-GB"/>
+        </w:rPr>
+        <w:drawing>
+          <wp:anchor distT="0" distB="0" distL="114300" distR="114300" simplePos="0" relativeHeight="251661312" behindDoc="1" locked="0" layoutInCell="1" allowOverlap="1" wp14:anchorId="2AEF8EA8" wp14:editId="434087E4">
+            <wp:simplePos x="0" y="0"/>
+            <wp:positionH relativeFrom="margin">
+              <wp:posOffset>114300</wp:posOffset>
+            </wp:positionH>
+            <wp:positionV relativeFrom="paragraph">
+              <wp:posOffset>344170</wp:posOffset>
+            </wp:positionV>
+            <wp:extent cx="1619250" cy="1619250"/>
+            <wp:effectExtent l="0" t="0" r="0" b="0"/>
+            <wp:wrapTight wrapText="bothSides">
+              <wp:wrapPolygon edited="0">
+                <wp:start x="0" y="0"/>
+                <wp:lineTo x="0" y="21346"/>
+                <wp:lineTo x="21346" y="21346"/>
+                <wp:lineTo x="21346" y="0"/>
+                <wp:lineTo x="0" y="0"/>
+              </wp:wrapPolygon>
+            </wp:wrapTight>
+            <wp:docPr id="3" name="Picture 3"/>
+            <wp:cNvGraphicFramePr>
+              <a:graphicFrameLocks xmlns:a="http://schemas.openxmlformats.org/drawingml/2006/main" noChangeAspect="1"/>
+            </wp:cNvGraphicFramePr>
+            <a:graphic xmlns:a="http://schemas.openxmlformats.org/drawingml/2006/main">
+              <a:graphicData uri="http://schemas.openxmlformats.org/drawingml/2006/picture">
+                <pic:pic xmlns:pic="http://schemas.openxmlformats.org/drawingml/2006/picture">
+                  <pic:nvPicPr>
+                    <pic:cNvPr id="1" name="circle.jpg"/>
+                    <pic:cNvPicPr/>
+                  </pic:nvPicPr>
+                  <pic:blipFill>
+                    <a:blip r:embed="rId6">
+                      <a:extLst>
+                        <a:ext uri="{28A0092B-C50C-407E-A947-70E740481C1C}">
+                          <a14:useLocalDpi xmlns:a14="http://schemas.microsoft.com/office/drawing/2010/main" val="0"/>
+                        </a:ext>
+                      </a:extLst>
+                    </a:blip>
+                    <a:stretch>
+                      <a:fillRect/>
+                    </a:stretch>
+                  </pic:blipFill>
+                  <pic:spPr>
+                    <a:xfrm>
+                      <a:off x="0" y="0"/>
+                      <a:ext cx="1619250" cy="1619250"/>
+                    </a:xfrm>
+                    <a:prstGeom prst="rect">
+                      <a:avLst/>
+                    </a:prstGeom>
+                  </pic:spPr>
+                </pic:pic>
+              </a:graphicData>
+            </a:graphic>
+            <wp14:sizeRelH relativeFrom="margin">
+              <wp14:pctWidth>0</wp14:pctWidth>
+            </wp14:sizeRelH>
+            <wp14:sizeRelV relativeFrom="margin">
+              <wp14:pctHeight>0</wp14:pctHeight>
+            </wp14:sizeRelV>
+          </wp:anchor>
+        </w:drawing>
+      </w:r>
+      <w:r>
+        <w:rPr>
+          <w:sz w:val="28"/>
+          <w:szCs w:val="28"/>
+        </w:rPr>
+        <w:t>C</w:t>
+      </w:r>
+      <w:r>
+        <w:rPr>
+          <w:sz w:val="28"/>
+          <w:szCs w:val="28"/>
+        </w:rPr>
+        <w:t>ircle</w:t>
+      </w:r>
+      <w:r>
+        <w:rPr>
+          <w:sz w:val="28"/>
+          <w:szCs w:val="28"/>
+        </w:rPr>
+        <w:t xml:space="preserve"> -</w:t>
+      </w:r>
+      <w:r>
+        <w:rPr>
+          <w:sz w:val="28"/>
+          <w:szCs w:val="28"/>
+        </w:rPr>
+        <w:t xml:space="preserve"> </w:t>
+      </w:r>
+      <w:r>
+        <w:rPr>
+          <w:b/>
+          <w:sz w:val="28"/>
+          <w:szCs w:val="28"/>
+          <w:u w:val="single"/>
+        </w:rPr>
+        <w:t>prepare</w:t>
+      </w:r>
+      <w:r>
+        <w:rPr>
+          <w:sz w:val="28"/>
+          <w:szCs w:val="28"/>
+        </w:rPr>
+        <w:t xml:space="preserve"> to respond with the letter “c”</w:t>
+      </w:r>
+      <w:r>
+        <w:rPr>
+          <w:sz w:val="28"/>
+          <w:szCs w:val="28"/>
+        </w:rPr>
+        <w:t xml:space="preserve"> on the keyboard</w:t>
+      </w:r>
+      <w:r>
+        <w:t xml:space="preserve">. </w:t>
+      </w:r>
+    </w:p>
+    <w:p>
+      <w:r>
+        <w:rPr>
+          <w:noProof/>
+          <w:lang w:eastAsia="en-GB"/>
+        </w:rPr>
+        <w:drawing>
+          <wp:anchor distT="0" distB="0" distL="114300" distR="114300" simplePos="0" relativeHeight="251667456" behindDoc="1" locked="0" layoutInCell="1" allowOverlap="1">
+            <wp:simplePos x="0" y="0"/>
+            <wp:positionH relativeFrom="column">
+              <wp:posOffset>2375338</wp:posOffset>
+            </wp:positionH>
+            <wp:positionV relativeFrom="paragraph">
+              <wp:posOffset>50077</wp:posOffset>
+            </wp:positionV>
+            <wp:extent cx="3279228" cy="1477578"/>
+            <wp:effectExtent l="0" t="0" r="0" b="8890"/>
+            <wp:wrapTight wrapText="bothSides">
+              <wp:wrapPolygon edited="0">
+                <wp:start x="0" y="0"/>
+                <wp:lineTo x="0" y="21451"/>
+                <wp:lineTo x="21458" y="21451"/>
+                <wp:lineTo x="21458" y="0"/>
+                <wp:lineTo x="0" y="0"/>
+              </wp:wrapPolygon>
+            </wp:wrapTight>
+            <wp:docPr id="4" name="Picture 4"/>
+            <wp:cNvGraphicFramePr>
+              <a:graphicFrameLocks xmlns:a="http://schemas.openxmlformats.org/drawingml/2006/main" noChangeAspect="1"/>
+            </wp:cNvGraphicFramePr>
+            <a:graphic xmlns:a="http://schemas.openxmlformats.org/drawingml/2006/main">
+              <a:graphicData uri="http://schemas.openxmlformats.org/drawingml/2006/picture">
+                <pic:pic xmlns:pic="http://schemas.openxmlformats.org/drawingml/2006/picture">
+                  <pic:nvPicPr>
+                    <pic:cNvPr id="4" name="keyboard1.jpg"/>
+                    <pic:cNvPicPr/>
+                  </pic:nvPicPr>
+                  <pic:blipFill>
+                    <a:blip r:embed="rId7" cstate="print">
+                      <a:extLst>
+                        <a:ext uri="{28A0092B-C50C-407E-A947-70E740481C1C}">
+                          <a14:useLocalDpi xmlns:a14="http://schemas.microsoft.com/office/drawing/2010/main" val="0"/>
+                        </a:ext>
+                      </a:extLst>
+                    </a:blip>
+                    <a:stretch>
+                      <a:fillRect/>
+                    </a:stretch>
+                  </pic:blipFill>
+                  <pic:spPr>
+                    <a:xfrm>
+                      <a:off x="0" y="0"/>
+                      <a:ext cx="3279228" cy="1477578"/>
+                    </a:xfrm>
+                    <a:prstGeom prst="rect">
+                      <a:avLst/>
+                    </a:prstGeom>
+                  </pic:spPr>
+                </pic:pic>
+              </a:graphicData>
+            </a:graphic>
+          </wp:anchor>
+        </w:drawing>
+      </w:r>
+    </w:p>
+    <w:p/>
+    <w:p/>
+    <w:p/>
+    <w:p/>
+    <w:p/>
+    <w:p/>
+    <w:p>
+      <w:pPr>
+        <w:rPr>
+          <w:sz w:val="28"/>
+          <w:szCs w:val="28"/>
+        </w:rPr>
+      </w:pPr>
+      <w:r>
+        <w:rPr>
+          <w:sz w:val="28"/>
+          <w:szCs w:val="28"/>
+        </w:rPr>
+        <w:t>S</w:t>
+      </w:r>
+      <w:r>
+        <w:rPr>
+          <w:sz w:val="28"/>
+          <w:szCs w:val="28"/>
+        </w:rPr>
+        <w:t>quare</w:t>
+      </w:r>
+      <w:r>
+        <w:rPr>
+          <w:sz w:val="28"/>
+          <w:szCs w:val="28"/>
+        </w:rPr>
+        <w:t xml:space="preserve"> - </w:t>
+      </w:r>
+      <w:r>
+        <w:rPr>
+          <w:b/>
+          <w:sz w:val="28"/>
+          <w:szCs w:val="28"/>
+          <w:u w:val="single"/>
+        </w:rPr>
+        <w:t>prepare</w:t>
+      </w:r>
+      <w:r>
+        <w:rPr>
+          <w:sz w:val="28"/>
+          <w:szCs w:val="28"/>
+        </w:rPr>
+        <w:t xml:space="preserve"> to respond with the letter “m”</w:t>
+      </w:r>
+      <w:r>
+        <w:rPr>
+          <w:sz w:val="28"/>
+          <w:szCs w:val="28"/>
+        </w:rPr>
+        <w:t xml:space="preserve"> on the keyboard.</w:t>
+      </w:r>
+    </w:p>
+    <w:p>
+      <w:r>
+        <w:rPr>
+          <w:noProof/>
+          <w:lang w:eastAsia="en-GB"/>
+        </w:rPr>
+        <w:drawing>
+          <wp:anchor distT="0" distB="0" distL="114300" distR="114300" simplePos="0" relativeHeight="251668480" behindDoc="1" locked="0" layoutInCell="1" allowOverlap="1">
+            <wp:simplePos x="0" y="0"/>
+            <wp:positionH relativeFrom="column">
+              <wp:posOffset>2238375</wp:posOffset>
+            </wp:positionH>
+            <wp:positionV relativeFrom="paragraph">
+              <wp:posOffset>167005</wp:posOffset>
+            </wp:positionV>
+            <wp:extent cx="3457575" cy="1557020"/>
+            <wp:effectExtent l="0" t="0" r="9525" b="5080"/>
+            <wp:wrapTight wrapText="bothSides">
+              <wp:wrapPolygon edited="0">
+                <wp:start x="0" y="0"/>
+                <wp:lineTo x="0" y="21406"/>
+                <wp:lineTo x="21540" y="21406"/>
+                <wp:lineTo x="21540" y="0"/>
+                <wp:lineTo x="0" y="0"/>
+              </wp:wrapPolygon>
+            </wp:wrapTight>
+            <wp:docPr id="9" name="Picture 9"/>
+            <wp:cNvGraphicFramePr>
+              <a:graphicFrameLocks xmlns:a="http://schemas.openxmlformats.org/drawingml/2006/main" noChangeAspect="1"/>
+            </wp:cNvGraphicFramePr>
+            <a:graphic xmlns:a="http://schemas.openxmlformats.org/drawingml/2006/main">
+              <a:graphicData uri="http://schemas.openxmlformats.org/drawingml/2006/picture">
+                <pic:pic xmlns:pic="http://schemas.openxmlformats.org/drawingml/2006/picture">
+                  <pic:nvPicPr>
+                    <pic:cNvPr id="9" name="keyboard2.jpg"/>
+                    <pic:cNvPicPr/>
+                  </pic:nvPicPr>
+                  <pic:blipFill>
+                    <a:blip r:embed="rId8" cstate="print">
+                      <a:extLst>
+                        <a:ext uri="{28A0092B-C50C-407E-A947-70E740481C1C}">
+                          <a14:useLocalDpi xmlns:a14="http://schemas.microsoft.com/office/drawing/2010/main" val="0"/>
+                        </a:ext>
+                      </a:extLst>
+                    </a:blip>
+                    <a:stretch>
+                      <a:fillRect/>
+                    </a:stretch>
+                  </pic:blipFill>
+                  <pic:spPr>
+                    <a:xfrm>
+                      <a:off x="0" y="0"/>
+                      <a:ext cx="3457575" cy="1557020"/>
+                    </a:xfrm>
+                    <a:prstGeom prst="rect">
+                      <a:avLst/>
+                    </a:prstGeom>
+                  </pic:spPr>
+                </pic:pic>
+              </a:graphicData>
+            </a:graphic>
+            <wp14:sizeRelH relativeFrom="margin">
+              <wp14:pctWidth>0</wp14:pctWidth>
+            </wp14:sizeRelH>
+            <wp14:sizeRelV relativeFrom="margin">
+              <wp14:pctHeight>0</wp14:pctHeight>
+            </wp14:sizeRelV>
+          </wp:anchor>
+        </w:drawing>
+      </w:r>
+      <w:r>
+        <w:rPr>
+          <w:noProof/>
+          <w:lang w:eastAsia="en-GB"/>
+        </w:rPr>
+        <w:drawing>
+          <wp:anchor distT="0" distB="0" distL="114300" distR="114300" simplePos="0" relativeHeight="251664384" behindDoc="1" locked="0" layoutInCell="1" allowOverlap="1" wp14:anchorId="4C71FE7A" wp14:editId="4C3C7EDD">
+            <wp:simplePos x="0" y="0"/>
+            <wp:positionH relativeFrom="margin">
+              <wp:posOffset>152400</wp:posOffset>
+            </wp:positionH>
+            <wp:positionV relativeFrom="paragraph">
+              <wp:posOffset>126365</wp:posOffset>
+            </wp:positionV>
+            <wp:extent cx="1619250" cy="1619250"/>
+            <wp:effectExtent l="0" t="0" r="0" b="0"/>
+            <wp:wrapTight wrapText="bothSides">
+              <wp:wrapPolygon edited="0">
+                <wp:start x="0" y="0"/>
+                <wp:lineTo x="0" y="21346"/>
+                <wp:lineTo x="21346" y="21346"/>
+                <wp:lineTo x="21346" y="0"/>
+                <wp:lineTo x="0" y="0"/>
+              </wp:wrapPolygon>
+            </wp:wrapTight>
+            <wp:docPr id="6" name="Picture 6"/>
+            <wp:cNvGraphicFramePr>
+              <a:graphicFrameLocks xmlns:a="http://schemas.openxmlformats.org/drawingml/2006/main" noChangeAspect="1"/>
+            </wp:cNvGraphicFramePr>
+            <a:graphic xmlns:a="http://schemas.openxmlformats.org/drawingml/2006/main">
+              <a:graphicData uri="http://schemas.openxmlformats.org/drawingml/2006/picture">
+                <pic:pic xmlns:pic="http://schemas.openxmlformats.org/drawingml/2006/picture">
+                  <pic:nvPicPr>
+                    <pic:cNvPr id="2" name="square.jpg"/>
                     <pic:cNvPicPr/>
                   </pic:nvPicPr>
                   <pic:blipFill>
@@ -183,36 +702,234 @@
     <w:p/>
     <w:p/>
     <w:p/>
-    <w:p>
-      <w:pPr>
-        <w:rPr>
-          <w:sz w:val="28"/>
-          <w:szCs w:val="28"/>
-        </w:rPr>
-      </w:pPr>
-      <w:r>
-        <w:rPr>
-          <w:sz w:val="28"/>
-          <w:szCs w:val="28"/>
-        </w:rPr>
-        <w:t>These shape</w:t>
-      </w:r>
-      <w:r>
-        <w:rPr>
-          <w:sz w:val="28"/>
-          <w:szCs w:val="28"/>
-        </w:rPr>
-        <w:t>s</w:t>
-      </w:r>
-      <w:r>
-        <w:rPr>
-          <w:sz w:val="28"/>
-          <w:szCs w:val="28"/>
-        </w:rPr>
-        <w:t xml:space="preserve"> give you a hint for what you should do in the task.  </w:t>
-      </w:r>
-    </w:p>
-    <w:p>
+    <w:p/>
+    <w:p/>
+    <w:p>
+      <w:pPr>
+        <w:rPr>
+          <w:sz w:val="28"/>
+          <w:szCs w:val="28"/>
+        </w:rPr>
+      </w:pPr>
+      <w:r>
+        <w:rPr>
+          <w:sz w:val="28"/>
+          <w:szCs w:val="28"/>
+        </w:rPr>
+        <w:lastRenderedPageBreak/>
+        <w:t xml:space="preserve">You can make your response when you see the triangle. </w:t>
+      </w:r>
+    </w:p>
+    <w:p>
+      <w:pPr>
+        <w:rPr>
+          <w:sz w:val="28"/>
+          <w:szCs w:val="28"/>
+        </w:rPr>
+      </w:pPr>
+      <w:r>
+        <w:rPr>
+          <w:sz w:val="28"/>
+          <w:szCs w:val="28"/>
+        </w:rPr>
+        <w:t>The triangle can appear either in the</w:t>
+      </w:r>
+      <w:r>
+        <w:rPr>
+          <w:sz w:val="28"/>
+          <w:szCs w:val="28"/>
+        </w:rPr>
+        <w:t xml:space="preserve"> middle</w:t>
+      </w:r>
+      <w:r>
+        <w:rPr>
+          <w:sz w:val="28"/>
+          <w:szCs w:val="28"/>
+        </w:rPr>
+        <w:t xml:space="preserve"> of the screen or on the </w:t>
+      </w:r>
+      <w:r>
+        <w:rPr>
+          <w:sz w:val="28"/>
+          <w:szCs w:val="28"/>
+        </w:rPr>
+        <w:t xml:space="preserve">right </w:t>
+      </w:r>
+      <w:r>
+        <w:rPr>
+          <w:sz w:val="28"/>
+          <w:szCs w:val="28"/>
+        </w:rPr>
+        <w:t xml:space="preserve">or on the </w:t>
+      </w:r>
+      <w:r>
+        <w:rPr>
+          <w:sz w:val="28"/>
+          <w:szCs w:val="28"/>
+        </w:rPr>
+        <w:t xml:space="preserve">left </w:t>
+      </w:r>
+      <w:r>
+        <w:rPr>
+          <w:sz w:val="28"/>
+          <w:szCs w:val="28"/>
+        </w:rPr>
+        <w:t>side of the screen</w:t>
+      </w:r>
+      <w:r>
+        <w:rPr>
+          <w:sz w:val="28"/>
+          <w:szCs w:val="28"/>
+        </w:rPr>
+        <w:t xml:space="preserve">. </w:t>
+      </w:r>
+    </w:p>
+    <w:p>
+      <w:pPr>
+        <w:rPr>
+          <w:b/>
+          <w:sz w:val="28"/>
+          <w:szCs w:val="28"/>
+        </w:rPr>
+      </w:pPr>
+      <w:r>
+        <w:rPr>
+          <w:b/>
+          <w:sz w:val="28"/>
+          <w:szCs w:val="28"/>
+        </w:rPr>
+        <w:t>HOWEVER:</w:t>
+      </w:r>
+    </w:p>
+    <w:p>
+      <w:pPr>
+        <w:rPr>
+          <w:b/>
+          <w:sz w:val="28"/>
+          <w:szCs w:val="28"/>
+        </w:rPr>
+      </w:pPr>
+      <w:r>
+        <w:rPr>
+          <w:sz w:val="28"/>
+          <w:szCs w:val="28"/>
+        </w:rPr>
+        <w:t xml:space="preserve">You will sometimes need to </w:t>
+      </w:r>
+      <w:r>
+        <w:rPr>
+          <w:b/>
+          <w:sz w:val="28"/>
+          <w:szCs w:val="28"/>
+        </w:rPr>
+        <w:t xml:space="preserve">NOT respond </w:t>
+      </w:r>
+      <w:r>
+        <w:rPr>
+          <w:sz w:val="28"/>
+          <w:szCs w:val="28"/>
+        </w:rPr>
+        <w:t xml:space="preserve">when you see the triangle. This will either be when the triangle is on the </w:t>
+      </w:r>
+      <w:r>
+        <w:rPr>
+          <w:b/>
+          <w:sz w:val="28"/>
+          <w:szCs w:val="28"/>
+        </w:rPr>
+        <w:t>left</w:t>
+      </w:r>
+      <w:r>
+        <w:rPr>
+          <w:sz w:val="28"/>
+          <w:szCs w:val="28"/>
+        </w:rPr>
+        <w:t xml:space="preserve"> or on the </w:t>
+      </w:r>
+      <w:r>
+        <w:rPr>
+          <w:b/>
+          <w:sz w:val="28"/>
+          <w:szCs w:val="28"/>
+        </w:rPr>
+        <w:t>right</w:t>
+      </w:r>
+      <w:r>
+        <w:rPr>
+          <w:sz w:val="28"/>
+          <w:szCs w:val="28"/>
+        </w:rPr>
+        <w:t xml:space="preserve">. </w:t>
+      </w:r>
+      <w:r>
+        <w:rPr>
+          <w:b/>
+          <w:sz w:val="28"/>
+          <w:szCs w:val="28"/>
+        </w:rPr>
+        <w:t xml:space="preserve"> </w:t>
+      </w:r>
+    </w:p>
+    <w:p>
+      <w:pPr>
+        <w:rPr>
+          <w:sz w:val="28"/>
+          <w:szCs w:val="28"/>
+        </w:rPr>
+      </w:pPr>
+      <w:r>
+        <w:rPr>
+          <w:sz w:val="28"/>
+          <w:szCs w:val="28"/>
+        </w:rPr>
+        <w:t xml:space="preserve">You should </w:t>
+      </w:r>
+      <w:r>
+        <w:rPr>
+          <w:b/>
+          <w:sz w:val="28"/>
+          <w:szCs w:val="28"/>
+        </w:rPr>
+        <w:t>always respons</w:t>
+      </w:r>
+      <w:r>
+        <w:rPr>
+          <w:b/>
+          <w:sz w:val="28"/>
+          <w:szCs w:val="28"/>
+        </w:rPr>
+        <w:t>d</w:t>
+      </w:r>
+      <w:r>
+        <w:rPr>
+          <w:sz w:val="28"/>
+          <w:szCs w:val="28"/>
+        </w:rPr>
+        <w:t xml:space="preserve"> when the triangle is in the </w:t>
+      </w:r>
+      <w:r>
+        <w:rPr>
+          <w:b/>
+          <w:sz w:val="28"/>
+          <w:szCs w:val="28"/>
+        </w:rPr>
+        <w:t>middle</w:t>
+      </w:r>
+      <w:r>
+        <w:rPr>
+          <w:sz w:val="28"/>
+          <w:szCs w:val="28"/>
+        </w:rPr>
+        <w:t xml:space="preserve">. </w:t>
+      </w:r>
+    </w:p>
+    <w:p>
+      <w:pPr>
+        <w:rPr>
+          <w:sz w:val="28"/>
+          <w:szCs w:val="28"/>
+        </w:rPr>
+      </w:pPr>
       <w:r>
         <w:rPr>
           <w:noProof/>
@@ -221,400 +938,13 @@
           <w:lang w:eastAsia="en-GB"/>
         </w:rPr>
         <w:drawing>
-          <wp:anchor distT="0" distB="0" distL="114300" distR="114300" simplePos="0" relativeHeight="251661312" behindDoc="1" locked="0" layoutInCell="1" allowOverlap="1" wp14:anchorId="2AEF8EA8" wp14:editId="434087E4">
+          <wp:anchor distT="0" distB="0" distL="114300" distR="114300" simplePos="0" relativeHeight="251672576" behindDoc="1" locked="0" layoutInCell="1" allowOverlap="1" wp14:anchorId="12FBD54D" wp14:editId="6232B2E7">
             <wp:simplePos x="0" y="0"/>
             <wp:positionH relativeFrom="margin">
-              <wp:posOffset>114300</wp:posOffset>
+              <wp:align>center</wp:align>
             </wp:positionH>
             <wp:positionV relativeFrom="paragraph">
-              <wp:posOffset>344170</wp:posOffset>
-            </wp:positionV>
-            <wp:extent cx="1619250" cy="1619250"/>
-            <wp:effectExtent l="0" t="0" r="0" b="0"/>
-            <wp:wrapTight wrapText="bothSides">
-              <wp:wrapPolygon edited="0">
-                <wp:start x="0" y="0"/>
-                <wp:lineTo x="0" y="21346"/>
-                <wp:lineTo x="21346" y="21346"/>
-                <wp:lineTo x="21346" y="0"/>
-                <wp:lineTo x="0" y="0"/>
-              </wp:wrapPolygon>
-            </wp:wrapTight>
-            <wp:docPr id="3" name="Picture 3"/>
-            <wp:cNvGraphicFramePr>
-              <a:graphicFrameLocks xmlns:a="http://schemas.openxmlformats.org/drawingml/2006/main" noChangeAspect="1"/>
-            </wp:cNvGraphicFramePr>
-            <a:graphic xmlns:a="http://schemas.openxmlformats.org/drawingml/2006/main">
-              <a:graphicData uri="http://schemas.openxmlformats.org/drawingml/2006/picture">
-                <pic:pic xmlns:pic="http://schemas.openxmlformats.org/drawingml/2006/picture">
-                  <pic:nvPicPr>
-                    <pic:cNvPr id="1" name="circle.jpg"/>
-                    <pic:cNvPicPr/>
-                  </pic:nvPicPr>
-                  <pic:blipFill>
-                    <a:blip r:embed="rId5">
-                      <a:extLst>
-                        <a:ext uri="{28A0092B-C50C-407E-A947-70E740481C1C}">
-                          <a14:useLocalDpi xmlns:a14="http://schemas.microsoft.com/office/drawing/2010/main" val="0"/>
-                        </a:ext>
-                      </a:extLst>
-                    </a:blip>
-                    <a:stretch>
-                      <a:fillRect/>
-                    </a:stretch>
-                  </pic:blipFill>
-                  <pic:spPr>
-                    <a:xfrm>
-                      <a:off x="0" y="0"/>
-                      <a:ext cx="1619250" cy="1619250"/>
-                    </a:xfrm>
-                    <a:prstGeom prst="rect">
-                      <a:avLst/>
-                    </a:prstGeom>
-                  </pic:spPr>
-                </pic:pic>
-              </a:graphicData>
-            </a:graphic>
-            <wp14:sizeRelH relativeFrom="margin">
-              <wp14:pctWidth>0</wp14:pctWidth>
-            </wp14:sizeRelH>
-            <wp14:sizeRelV relativeFrom="margin">
-              <wp14:pctHeight>0</wp14:pctHeight>
-            </wp14:sizeRelV>
-          </wp:anchor>
-        </w:drawing>
-      </w:r>
-      <w:r>
-        <w:rPr>
-          <w:sz w:val="28"/>
-          <w:szCs w:val="28"/>
-        </w:rPr>
-        <w:t xml:space="preserve">If you see a circle, </w:t>
-      </w:r>
-      <w:r>
-        <w:rPr>
-          <w:b/>
-          <w:sz w:val="28"/>
-          <w:szCs w:val="28"/>
-          <w:u w:val="single"/>
-        </w:rPr>
-        <w:t>prepare</w:t>
-      </w:r>
-      <w:r>
-        <w:rPr>
-          <w:sz w:val="28"/>
-          <w:szCs w:val="28"/>
-        </w:rPr>
-        <w:t xml:space="preserve"> to respond with the letter “c”</w:t>
-      </w:r>
-      <w:r>
-        <w:rPr>
-          <w:sz w:val="28"/>
-          <w:szCs w:val="28"/>
-        </w:rPr>
-        <w:t xml:space="preserve"> on the keyboard</w:t>
-      </w:r>
-      <w:r>
-        <w:t xml:space="preserve">. </w:t>
-      </w:r>
-    </w:p>
-    <w:p>
-      <w:r>
-        <w:rPr>
-          <w:noProof/>
-          <w:lang w:eastAsia="en-GB"/>
-        </w:rPr>
-        <w:drawing>
-          <wp:anchor distT="0" distB="0" distL="114300" distR="114300" simplePos="0" relativeHeight="251667456" behindDoc="1" locked="0" layoutInCell="1" allowOverlap="1">
-            <wp:simplePos x="0" y="0"/>
-            <wp:positionH relativeFrom="column">
-              <wp:posOffset>2375338</wp:posOffset>
-            </wp:positionH>
-            <wp:positionV relativeFrom="paragraph">
-              <wp:posOffset>50077</wp:posOffset>
-            </wp:positionV>
-            <wp:extent cx="3279228" cy="1477578"/>
-            <wp:effectExtent l="0" t="0" r="0" b="8890"/>
-            <wp:wrapTight wrapText="bothSides">
-              <wp:wrapPolygon edited="0">
-                <wp:start x="0" y="0"/>
-                <wp:lineTo x="0" y="21451"/>
-                <wp:lineTo x="21458" y="21451"/>
-                <wp:lineTo x="21458" y="0"/>
-                <wp:lineTo x="0" y="0"/>
-              </wp:wrapPolygon>
-            </wp:wrapTight>
-            <wp:docPr id="4" name="Picture 4"/>
-            <wp:cNvGraphicFramePr>
-              <a:graphicFrameLocks xmlns:a="http://schemas.openxmlformats.org/drawingml/2006/main" noChangeAspect="1"/>
-            </wp:cNvGraphicFramePr>
-            <a:graphic xmlns:a="http://schemas.openxmlformats.org/drawingml/2006/main">
-              <a:graphicData uri="http://schemas.openxmlformats.org/drawingml/2006/picture">
-                <pic:pic xmlns:pic="http://schemas.openxmlformats.org/drawingml/2006/picture">
-                  <pic:nvPicPr>
-                    <pic:cNvPr id="4" name="keyboard1.jpg"/>
-                    <pic:cNvPicPr/>
-                  </pic:nvPicPr>
-                  <pic:blipFill>
-                    <a:blip r:embed="rId6" cstate="print">
-                      <a:extLst>
-                        <a:ext uri="{28A0092B-C50C-407E-A947-70E740481C1C}">
-                          <a14:useLocalDpi xmlns:a14="http://schemas.microsoft.com/office/drawing/2010/main" val="0"/>
-                        </a:ext>
-                      </a:extLst>
-                    </a:blip>
-                    <a:stretch>
-                      <a:fillRect/>
-                    </a:stretch>
-                  </pic:blipFill>
-                  <pic:spPr>
-                    <a:xfrm>
-                      <a:off x="0" y="0"/>
-                      <a:ext cx="3279228" cy="1477578"/>
-                    </a:xfrm>
-                    <a:prstGeom prst="rect">
-                      <a:avLst/>
-                    </a:prstGeom>
-                  </pic:spPr>
-                </pic:pic>
-              </a:graphicData>
-            </a:graphic>
-          </wp:anchor>
-        </w:drawing>
-      </w:r>
-    </w:p>
-    <w:p/>
-    <w:p/>
-    <w:p/>
-    <w:p/>
-    <w:p/>
-    <w:p/>
-    <w:p>
-      <w:pPr>
-        <w:rPr>
-          <w:sz w:val="28"/>
-          <w:szCs w:val="28"/>
-        </w:rPr>
-      </w:pPr>
-      <w:r>
-        <w:rPr>
-          <w:sz w:val="28"/>
-          <w:szCs w:val="28"/>
-        </w:rPr>
-        <w:t xml:space="preserve">If you see a square, </w:t>
-      </w:r>
-      <w:r>
-        <w:rPr>
-          <w:b/>
-          <w:sz w:val="28"/>
-          <w:szCs w:val="28"/>
-          <w:u w:val="single"/>
-        </w:rPr>
-        <w:t>prepare</w:t>
-      </w:r>
-      <w:r>
-        <w:rPr>
-          <w:sz w:val="28"/>
-          <w:szCs w:val="28"/>
-        </w:rPr>
-        <w:t xml:space="preserve"> to respond with the letter “m”</w:t>
-      </w:r>
-      <w:r>
-        <w:rPr>
-          <w:sz w:val="28"/>
-          <w:szCs w:val="28"/>
-        </w:rPr>
-        <w:t xml:space="preserve"> on the keyboard.</w:t>
-      </w:r>
-    </w:p>
-    <w:p>
-      <w:r>
-        <w:rPr>
-          <w:noProof/>
-          <w:lang w:eastAsia="en-GB"/>
-        </w:rPr>
-        <w:drawing>
-          <wp:anchor distT="0" distB="0" distL="114300" distR="114300" simplePos="0" relativeHeight="251668480" behindDoc="1" locked="0" layoutInCell="1" allowOverlap="1">
-            <wp:simplePos x="0" y="0"/>
-            <wp:positionH relativeFrom="column">
-              <wp:posOffset>2238375</wp:posOffset>
-            </wp:positionH>
-            <wp:positionV relativeFrom="paragraph">
-              <wp:posOffset>167005</wp:posOffset>
-            </wp:positionV>
-            <wp:extent cx="3457575" cy="1557020"/>
-            <wp:effectExtent l="0" t="0" r="9525" b="5080"/>
-            <wp:wrapTight wrapText="bothSides">
-              <wp:wrapPolygon edited="0">
-                <wp:start x="0" y="0"/>
-                <wp:lineTo x="0" y="21406"/>
-                <wp:lineTo x="21540" y="21406"/>
-                <wp:lineTo x="21540" y="0"/>
-                <wp:lineTo x="0" y="0"/>
-              </wp:wrapPolygon>
-            </wp:wrapTight>
-            <wp:docPr id="9" name="Picture 9"/>
-            <wp:cNvGraphicFramePr>
-              <a:graphicFrameLocks xmlns:a="http://schemas.openxmlformats.org/drawingml/2006/main" noChangeAspect="1"/>
-            </wp:cNvGraphicFramePr>
-            <a:graphic xmlns:a="http://schemas.openxmlformats.org/drawingml/2006/main">
-              <a:graphicData uri="http://schemas.openxmlformats.org/drawingml/2006/picture">
-                <pic:pic xmlns:pic="http://schemas.openxmlformats.org/drawingml/2006/picture">
-                  <pic:nvPicPr>
-                    <pic:cNvPr id="9" name="keyboard2.jpg"/>
-                    <pic:cNvPicPr/>
-                  </pic:nvPicPr>
-                  <pic:blipFill>
-                    <a:blip r:embed="rId7" cstate="print">
-                      <a:extLst>
-                        <a:ext uri="{28A0092B-C50C-407E-A947-70E740481C1C}">
-                          <a14:useLocalDpi xmlns:a14="http://schemas.microsoft.com/office/drawing/2010/main" val="0"/>
-                        </a:ext>
-                      </a:extLst>
-                    </a:blip>
-                    <a:stretch>
-                      <a:fillRect/>
-                    </a:stretch>
-                  </pic:blipFill>
-                  <pic:spPr>
-                    <a:xfrm>
-                      <a:off x="0" y="0"/>
-                      <a:ext cx="3457575" cy="1557020"/>
-                    </a:xfrm>
-                    <a:prstGeom prst="rect">
-                      <a:avLst/>
-                    </a:prstGeom>
-                  </pic:spPr>
-                </pic:pic>
-              </a:graphicData>
-            </a:graphic>
-            <wp14:sizeRelH relativeFrom="margin">
-              <wp14:pctWidth>0</wp14:pctWidth>
-            </wp14:sizeRelH>
-            <wp14:sizeRelV relativeFrom="margin">
-              <wp14:pctHeight>0</wp14:pctHeight>
-            </wp14:sizeRelV>
-          </wp:anchor>
-        </w:drawing>
-      </w:r>
-      <w:r>
-        <w:rPr>
-          <w:noProof/>
-          <w:lang w:eastAsia="en-GB"/>
-        </w:rPr>
-        <w:drawing>
-          <wp:anchor distT="0" distB="0" distL="114300" distR="114300" simplePos="0" relativeHeight="251664384" behindDoc="1" locked="0" layoutInCell="1" allowOverlap="1" wp14:anchorId="4C71FE7A" wp14:editId="4C3C7EDD">
-            <wp:simplePos x="0" y="0"/>
-            <wp:positionH relativeFrom="margin">
-              <wp:posOffset>152400</wp:posOffset>
-            </wp:positionH>
-            <wp:positionV relativeFrom="paragraph">
-              <wp:posOffset>126365</wp:posOffset>
-            </wp:positionV>
-            <wp:extent cx="1619250" cy="1619250"/>
-            <wp:effectExtent l="0" t="0" r="0" b="0"/>
-            <wp:wrapTight wrapText="bothSides">
-              <wp:wrapPolygon edited="0">
-                <wp:start x="0" y="0"/>
-                <wp:lineTo x="0" y="21346"/>
-                <wp:lineTo x="21346" y="21346"/>
-                <wp:lineTo x="21346" y="0"/>
-                <wp:lineTo x="0" y="0"/>
-              </wp:wrapPolygon>
-            </wp:wrapTight>
-            <wp:docPr id="6" name="Picture 6"/>
-            <wp:cNvGraphicFramePr>
-              <a:graphicFrameLocks xmlns:a="http://schemas.openxmlformats.org/drawingml/2006/main" noChangeAspect="1"/>
-            </wp:cNvGraphicFramePr>
-            <a:graphic xmlns:a="http://schemas.openxmlformats.org/drawingml/2006/main">
-              <a:graphicData uri="http://schemas.openxmlformats.org/drawingml/2006/picture">
-                <pic:pic xmlns:pic="http://schemas.openxmlformats.org/drawingml/2006/picture">
-                  <pic:nvPicPr>
-                    <pic:cNvPr id="2" name="square.jpg"/>
-                    <pic:cNvPicPr/>
-                  </pic:nvPicPr>
-                  <pic:blipFill>
-                    <a:blip r:embed="rId4">
-                      <a:extLst>
-                        <a:ext uri="{28A0092B-C50C-407E-A947-70E740481C1C}">
-                          <a14:useLocalDpi xmlns:a14="http://schemas.microsoft.com/office/drawing/2010/main" val="0"/>
-                        </a:ext>
-                      </a:extLst>
-                    </a:blip>
-                    <a:stretch>
-                      <a:fillRect/>
-                    </a:stretch>
-                  </pic:blipFill>
-                  <pic:spPr>
-                    <a:xfrm>
-                      <a:off x="0" y="0"/>
-                      <a:ext cx="1619250" cy="1619250"/>
-                    </a:xfrm>
-                    <a:prstGeom prst="rect">
-                      <a:avLst/>
-                    </a:prstGeom>
-                  </pic:spPr>
-                </pic:pic>
-              </a:graphicData>
-            </a:graphic>
-            <wp14:sizeRelH relativeFrom="margin">
-              <wp14:pctWidth>0</wp14:pctWidth>
-            </wp14:sizeRelH>
-            <wp14:sizeRelV relativeFrom="margin">
-              <wp14:pctHeight>0</wp14:pctHeight>
-            </wp14:sizeRelV>
-          </wp:anchor>
-        </w:drawing>
-      </w:r>
-    </w:p>
-    <w:p/>
-    <w:p/>
-    <w:p/>
-    <w:p/>
-    <w:p/>
-    <w:p/>
-    <w:p/>
-    <w:p/>
-    <w:p/>
-    <w:p/>
-    <w:p>
-      <w:pPr>
-        <w:rPr>
-          <w:sz w:val="28"/>
-          <w:szCs w:val="28"/>
-        </w:rPr>
-      </w:pPr>
-      <w:r>
-        <w:rPr>
-          <w:sz w:val="28"/>
-          <w:szCs w:val="28"/>
-        </w:rPr>
-        <w:lastRenderedPageBreak/>
-        <w:t xml:space="preserve">Wait until you see a triangle before you make your response. </w:t>
-      </w:r>
-    </w:p>
-    <w:p>
-      <w:pPr>
-        <w:rPr>
-          <w:sz w:val="28"/>
-          <w:szCs w:val="28"/>
-        </w:rPr>
-      </w:pPr>
-      <w:r>
-        <w:rPr>
-          <w:noProof/>
-          <w:sz w:val="28"/>
-          <w:szCs w:val="28"/>
-          <w:lang w:eastAsia="en-GB"/>
-        </w:rPr>
-        <w:drawing>
-          <wp:anchor distT="0" distB="0" distL="114300" distR="114300" simplePos="0" relativeHeight="251666432" behindDoc="1" locked="0" layoutInCell="1" allowOverlap="1">
-            <wp:simplePos x="0" y="0"/>
-            <wp:positionH relativeFrom="column">
-              <wp:posOffset>1524000</wp:posOffset>
-            </wp:positionH>
-            <wp:positionV relativeFrom="paragraph">
-              <wp:posOffset>16510</wp:posOffset>
+              <wp:posOffset>278130</wp:posOffset>
             </wp:positionV>
             <wp:extent cx="1724025" cy="1724025"/>
             <wp:effectExtent l="0" t="0" r="9525" b="9525"/>
@@ -639,7 +969,7 @@
                     <pic:cNvPicPr/>
                   </pic:nvPicPr>
                   <pic:blipFill>
-                    <a:blip r:embed="rId8">
+                    <a:blip r:embed="rId4">
                       <a:extLst>
                         <a:ext uri="{28A0092B-C50C-407E-A947-70E740481C1C}">
                           <a14:useLocalDpi xmlns:a14="http://schemas.microsoft.com/office/drawing/2010/main" val="0"/>
@@ -672,251 +1002,168 @@
         </w:drawing>
       </w:r>
     </w:p>
-    <w:p/>
-    <w:p/>
-    <w:p/>
-    <w:p/>
-    <w:p/>
-    <w:p/>
-    <w:p>
-      <w:pPr>
-        <w:rPr>
-          <w:sz w:val="28"/>
-          <w:szCs w:val="28"/>
-        </w:rPr>
-      </w:pPr>
-      <w:r>
-        <w:rPr>
-          <w:sz w:val="28"/>
-          <w:szCs w:val="28"/>
-        </w:rPr>
-        <w:t xml:space="preserve">The triangle can appear either in the </w:t>
-      </w:r>
-      <w:r>
-        <w:rPr>
+    <w:p>
+      <w:pPr>
+        <w:rPr>
+          <w:sz w:val="28"/>
+          <w:szCs w:val="28"/>
+        </w:rPr>
+      </w:pPr>
+    </w:p>
+    <w:p>
+      <w:pPr>
+        <w:rPr>
+          <w:sz w:val="28"/>
+          <w:szCs w:val="28"/>
+        </w:rPr>
+      </w:pPr>
+    </w:p>
+    <w:p>
+      <w:pPr>
+        <w:rPr>
+          <w:sz w:val="28"/>
+          <w:szCs w:val="28"/>
+        </w:rPr>
+      </w:pPr>
+    </w:p>
+    <w:p>
+      <w:pPr>
+        <w:rPr>
+          <w:sz w:val="28"/>
+          <w:szCs w:val="28"/>
+        </w:rPr>
+      </w:pPr>
+    </w:p>
+    <w:p>
+      <w:pPr>
+        <w:rPr>
+          <w:sz w:val="28"/>
+          <w:szCs w:val="28"/>
+        </w:rPr>
+      </w:pPr>
+    </w:p>
+    <w:p>
+      <w:pPr>
+        <w:rPr>
+          <w:sz w:val="28"/>
+          <w:szCs w:val="28"/>
+        </w:rPr>
+      </w:pPr>
+    </w:p>
+    <w:p>
+      <w:pPr>
+        <w:rPr>
+          <w:sz w:val="28"/>
+          <w:szCs w:val="28"/>
+        </w:rPr>
+      </w:pPr>
+    </w:p>
+    <w:p>
+      <w:pPr>
+        <w:rPr>
+          <w:sz w:val="28"/>
+          <w:szCs w:val="28"/>
+        </w:rPr>
+      </w:pPr>
+      <w:r>
+        <w:rPr>
+          <w:rFonts w:ascii="Calibri" w:hAnsi="Calibri" w:cs="Calibri"/>
+          <w:sz w:val="28"/>
+          <w:szCs w:val="28"/>
+          <w:shd w:val="clear" w:color="auto" w:fill="FFFFFF"/>
+        </w:rPr>
+        <w:t>You will be told at the beginning of each block which response to withhold and on which location of the triangle.</w:t>
+      </w:r>
+    </w:p>
+    <w:p>
+      <w:pPr>
+        <w:rPr>
+          <w:sz w:val="28"/>
+          <w:szCs w:val="28"/>
+        </w:rPr>
+      </w:pPr>
+      <w:r>
+        <w:rPr>
+          <w:rFonts w:ascii="Calibri" w:hAnsi="Calibri" w:cs="Calibri"/>
+          <w:sz w:val="28"/>
+          <w:szCs w:val="28"/>
+          <w:shd w:val="clear" w:color="auto" w:fill="FFFFFF"/>
+        </w:rPr>
+        <w:t xml:space="preserve">If you press the wrong button, press when you are not meant to, or don’t press when you are meant to you will get an </w:t>
+      </w:r>
+      <w:r>
+        <w:rPr>
+          <w:rFonts w:ascii="Calibri" w:hAnsi="Calibri" w:cs="Calibri"/>
           <w:b/>
           <w:sz w:val="28"/>
           <w:szCs w:val="28"/>
-          <w:u w:val="single"/>
-        </w:rPr>
-        <w:t>middle</w:t>
-      </w:r>
-      <w:r>
-        <w:rPr>
-          <w:sz w:val="28"/>
-          <w:szCs w:val="28"/>
-        </w:rPr>
-        <w:t xml:space="preserve"> of the screen or on the </w:t>
-      </w:r>
-      <w:r>
-        <w:rPr>
-          <w:b/>
-          <w:sz w:val="28"/>
-          <w:szCs w:val="28"/>
-          <w:u w:val="single"/>
-        </w:rPr>
-        <w:t>right</w:t>
-      </w:r>
-      <w:r>
-        <w:rPr>
-          <w:sz w:val="28"/>
-          <w:szCs w:val="28"/>
-          <w:u w:val="single"/>
-        </w:rPr>
-        <w:t xml:space="preserve"> </w:t>
-      </w:r>
-      <w:r>
-        <w:rPr>
-          <w:sz w:val="28"/>
-          <w:szCs w:val="28"/>
-        </w:rPr>
-        <w:t xml:space="preserve">or on the </w:t>
-      </w:r>
-      <w:r>
-        <w:rPr>
-          <w:b/>
-          <w:sz w:val="28"/>
-          <w:szCs w:val="28"/>
-          <w:u w:val="single"/>
-        </w:rPr>
-        <w:t>left</w:t>
-      </w:r>
-      <w:r>
-        <w:rPr>
-          <w:sz w:val="28"/>
-          <w:szCs w:val="28"/>
-        </w:rPr>
-        <w:t xml:space="preserve"> side of the screen</w:t>
-      </w:r>
-      <w:r>
-        <w:rPr>
-          <w:sz w:val="28"/>
-          <w:szCs w:val="28"/>
-        </w:rPr>
-        <w:t xml:space="preserve">. </w:t>
-      </w:r>
-    </w:p>
-    <w:p>
-      <w:pPr>
-        <w:rPr>
-          <w:sz w:val="28"/>
-          <w:szCs w:val="28"/>
-        </w:rPr>
-      </w:pPr>
-    </w:p>
-    <w:p>
-      <w:pPr>
-        <w:rPr>
-          <w:b/>
-          <w:sz w:val="28"/>
-          <w:szCs w:val="28"/>
-        </w:rPr>
-      </w:pPr>
-      <w:r>
-        <w:rPr>
-          <w:b/>
-          <w:sz w:val="28"/>
-          <w:szCs w:val="28"/>
-        </w:rPr>
-        <w:t xml:space="preserve">PRESS THE CHOSEN ARROW WHEN THE TRIANGLE APPEARS ON THE SCREEN. </w:t>
-      </w:r>
-    </w:p>
-    <w:p>
-      <w:pPr>
-        <w:rPr>
-          <w:b/>
-          <w:sz w:val="28"/>
-          <w:szCs w:val="28"/>
-        </w:rPr>
-      </w:pPr>
-    </w:p>
-    <w:p>
-      <w:pPr>
-        <w:rPr>
-          <w:sz w:val="28"/>
-          <w:szCs w:val="28"/>
-        </w:rPr>
-      </w:pPr>
-      <w:r>
-        <w:rPr>
-          <w:sz w:val="28"/>
-          <w:szCs w:val="28"/>
-        </w:rPr>
-        <w:t>Throughout the task you will be instructed not to press anything</w:t>
-      </w:r>
-      <w:r>
-        <w:rPr>
-          <w:sz w:val="28"/>
-          <w:szCs w:val="28"/>
-        </w:rPr>
-        <w:t>. S</w:t>
-      </w:r>
-      <w:r>
-        <w:rPr>
-          <w:sz w:val="28"/>
-          <w:szCs w:val="28"/>
-        </w:rPr>
-        <w:t xml:space="preserve">ometimes when the triangle is on the </w:t>
-      </w:r>
-      <w:r>
-        <w:rPr>
-          <w:b/>
-          <w:sz w:val="28"/>
-          <w:szCs w:val="28"/>
-          <w:u w:val="single"/>
-        </w:rPr>
-        <w:t>left</w:t>
-      </w:r>
-      <w:r>
-        <w:rPr>
-          <w:sz w:val="28"/>
-          <w:szCs w:val="28"/>
-        </w:rPr>
-        <w:t xml:space="preserve"> and sometimes when the triangle is on the </w:t>
-      </w:r>
-      <w:r>
-        <w:rPr>
-          <w:b/>
-          <w:sz w:val="28"/>
-          <w:szCs w:val="28"/>
-          <w:u w:val="single"/>
-        </w:rPr>
-        <w:t>right.</w:t>
-      </w:r>
-      <w:r>
-        <w:rPr>
-          <w:sz w:val="28"/>
-          <w:szCs w:val="28"/>
-        </w:rPr>
-        <w:t xml:space="preserve"> </w:t>
-      </w:r>
-      <w:r>
-        <w:rPr>
-          <w:sz w:val="28"/>
-          <w:szCs w:val="28"/>
-        </w:rPr>
-        <w:t xml:space="preserve">You should always make a response when the triangle is in the middle. </w:t>
-      </w:r>
-    </w:p>
-    <w:p>
-      <w:pPr>
-        <w:rPr>
-          <w:sz w:val="28"/>
-          <w:szCs w:val="28"/>
-        </w:rPr>
-      </w:pPr>
-      <w:r>
-        <w:rPr>
-          <w:sz w:val="28"/>
-          <w:szCs w:val="28"/>
-        </w:rPr>
-        <w:t xml:space="preserve">If you press a button when you are not supposed to, you will see a message “incorrect” on the screen. If you press the wrong button, or not press anything at all when you should make a response you will also see the “incorrect” message. </w:t>
-      </w:r>
-    </w:p>
-    <w:p>
-      <w:pPr>
-        <w:rPr>
-          <w:sz w:val="28"/>
-          <w:szCs w:val="28"/>
-        </w:rPr>
-      </w:pPr>
-      <w:r>
-        <w:rPr>
-          <w:sz w:val="28"/>
-          <w:szCs w:val="28"/>
-        </w:rPr>
-        <w:t>Make sure you read the instructions ag</w:t>
-      </w:r>
-      <w:r>
-        <w:rPr>
-          <w:sz w:val="28"/>
-          <w:szCs w:val="28"/>
-        </w:rPr>
-        <w:t xml:space="preserve">ain each time </w:t>
-      </w:r>
-      <w:r>
-        <w:rPr>
-          <w:sz w:val="28"/>
-          <w:szCs w:val="28"/>
-        </w:rPr>
-        <w:t xml:space="preserve">they appear on the screen. </w:t>
+          <w:shd w:val="clear" w:color="auto" w:fill="FFFFFF"/>
+        </w:rPr>
+        <w:t>“incorrect” message</w:t>
+      </w:r>
+      <w:r>
+        <w:rPr>
+          <w:rFonts w:ascii="Calibri" w:hAnsi="Calibri" w:cs="Calibri"/>
+          <w:sz w:val="28"/>
+          <w:szCs w:val="28"/>
+          <w:shd w:val="clear" w:color="auto" w:fill="FFFFFF"/>
+        </w:rPr>
+        <w:t>.</w:t>
+      </w:r>
+    </w:p>
+    <w:p>
+      <w:pPr>
+        <w:rPr>
+          <w:sz w:val="28"/>
+          <w:szCs w:val="28"/>
+        </w:rPr>
+      </w:pPr>
+    </w:p>
+    <w:p>
+      <w:pPr>
+        <w:rPr>
+          <w:sz w:val="28"/>
+          <w:szCs w:val="28"/>
+        </w:rPr>
+      </w:pPr>
+      <w:r>
+        <w:rPr>
+          <w:sz w:val="28"/>
+          <w:szCs w:val="28"/>
+        </w:rPr>
+        <w:t xml:space="preserve">There are 6 blocks </w:t>
+      </w:r>
+      <w:r>
+        <w:rPr>
+          <w:sz w:val="28"/>
+          <w:szCs w:val="28"/>
+        </w:rPr>
+        <w:t xml:space="preserve">in this task and each </w:t>
+      </w:r>
+      <w:proofErr w:type="gramStart"/>
+      <w:r>
+        <w:rPr>
+          <w:sz w:val="28"/>
+          <w:szCs w:val="28"/>
+        </w:rPr>
+        <w:t>la</w:t>
       </w:r>
       <w:bookmarkStart w:id="0" w:name="_GoBack"/>
       <w:bookmarkEnd w:id="0"/>
-    </w:p>
-    <w:p>
-      <w:pPr>
-        <w:rPr>
-          <w:sz w:val="28"/>
-          <w:szCs w:val="28"/>
-        </w:rPr>
-      </w:pPr>
-      <w:r>
-        <w:rPr>
-          <w:sz w:val="28"/>
-          <w:szCs w:val="28"/>
-        </w:rPr>
-        <w:t>The task is quite long, there are 6 blocks all together.</w:t>
+      <w:r>
+        <w:rPr>
+          <w:sz w:val="28"/>
+          <w:szCs w:val="28"/>
+        </w:rPr>
+        <w:t>sts</w:t>
+      </w:r>
+      <w:proofErr w:type="gramEnd"/>
+      <w:r>
+        <w:rPr>
+          <w:sz w:val="28"/>
+          <w:szCs w:val="28"/>
+        </w:rPr>
+        <w:t xml:space="preserve"> about 4 minutes. </w:t>
       </w:r>
     </w:p>
     <w:p>
@@ -941,7 +1188,15 @@
           <w:szCs w:val="28"/>
           <w:u w:val="single"/>
         </w:rPr>
-        <w:t xml:space="preserve">Important: respond as fast and accurate as you can and try to make a response every time there is a triangle on the screen. </w:t>
+        <w:t>Thank you for taking part!</w:t>
+      </w:r>
+      <w:r>
+        <w:rPr>
+          <w:sz w:val="28"/>
+          <w:szCs w:val="28"/>
+          <w:u w:val="single"/>
+        </w:rPr>
+        <w:t xml:space="preserve"> </w:t>
       </w:r>
     </w:p>
     <w:sectPr>
@@ -955,7 +1210,7 @@
 </file>
 
 <file path=word/styles.xml><?xml version="1.0" encoding="utf-8"?>
-<w:styles xmlns:mc="http://schemas.openxmlformats.org/markup-compatibility/2006" xmlns:r="http://schemas.openxmlformats.org/officeDocument/2006/relationships" xmlns:w="http://schemas.openxmlformats.org/wordprocessingml/2006/main" xmlns:w14="http://schemas.microsoft.com/office/word/2010/wordml" xmlns:w15="http://schemas.microsoft.com/office/word/2012/wordml" mc:Ignorable="w14 w15">
+<w:styles xmlns:mc="http://schemas.openxmlformats.org/markup-compatibility/2006" xmlns:r="http://schemas.openxmlformats.org/officeDocument/2006/relationships" xmlns:w="http://schemas.openxmlformats.org/wordprocessingml/2006/main" xmlns:w14="http://schemas.microsoft.com/office/word/2010/wordml" xmlns:w15="http://schemas.microsoft.com/office/word/2012/wordml" xmlns:w16cid="http://schemas.microsoft.com/office/word/2016/wordml/cid" xmlns:w16se="http://schemas.microsoft.com/office/word/2015/wordml/symex" mc:Ignorable="w14 w15 w16se w16cid">
   <w:docDefaults>
     <w:rPrDefault>
       <w:rPr>
@@ -971,7 +1226,7 @@
       </w:pPr>
     </w:pPrDefault>
   </w:docDefaults>
-  <w:latentStyles w:defLockedState="0" w:defUIPriority="99" w:defSemiHidden="0" w:defUnhideWhenUsed="0" w:defQFormat="0" w:count="371">
+  <w:latentStyles w:defLockedState="0" w:defUIPriority="99" w:defSemiHidden="0" w:defUnhideWhenUsed="0" w:defQFormat="0" w:count="375">
     <w:lsdException w:name="Normal" w:uiPriority="0" w:qFormat="1"/>
     <w:lsdException w:name="heading 1" w:uiPriority="9" w:qFormat="1"/>
     <w:lsdException w:name="heading 2" w:semiHidden="1" w:uiPriority="9" w:unhideWhenUsed="1" w:qFormat="1"/>
@@ -1077,7 +1332,6 @@
     <w:lsdException w:name="HTML Sample" w:semiHidden="1" w:unhideWhenUsed="1"/>
     <w:lsdException w:name="HTML Typewriter" w:semiHidden="1" w:unhideWhenUsed="1"/>
     <w:lsdException w:name="HTML Variable" w:semiHidden="1" w:unhideWhenUsed="1"/>
-    <w:lsdException w:name="Normal Table" w:semiHidden="1" w:unhideWhenUsed="1"/>
     <w:lsdException w:name="annotation subject" w:semiHidden="1" w:unhideWhenUsed="1"/>
     <w:lsdException w:name="No List" w:semiHidden="1" w:unhideWhenUsed="1"/>
     <w:lsdException w:name="Outline List 1" w:semiHidden="1" w:unhideWhenUsed="1"/>
@@ -1121,10 +1375,8 @@
     <w:lsdException w:name="Table Elegant" w:semiHidden="1" w:unhideWhenUsed="1"/>
     <w:lsdException w:name="Table Professional" w:semiHidden="1" w:unhideWhenUsed="1"/>
     <w:lsdException w:name="Table Subtle 1" w:semiHidden="1" w:unhideWhenUsed="1"/>
-    <w:lsdException w:name="Table Subtle 2" w:semiHidden="1" w:unhideWhenUsed="1"/>
     <w:lsdException w:name="Table Web 1" w:semiHidden="1" w:unhideWhenUsed="1"/>
     <w:lsdException w:name="Table Web 2" w:semiHidden="1" w:unhideWhenUsed="1"/>
-    <w:lsdException w:name="Table Web 3" w:semiHidden="1" w:unhideWhenUsed="1"/>
     <w:lsdException w:name="Balloon Text" w:semiHidden="1" w:unhideWhenUsed="1"/>
     <w:lsdException w:name="Table Grid" w:uiPriority="39"/>
     <w:lsdException w:name="Table Theme" w:semiHidden="1" w:unhideWhenUsed="1"/>
@@ -1343,6 +1595,10 @@
     <w:lsdException w:name="List Table 5 Dark Accent 6" w:uiPriority="50"/>
     <w:lsdException w:name="List Table 6 Colorful Accent 6" w:uiPriority="51"/>
     <w:lsdException w:name="List Table 7 Colorful Accent 6" w:uiPriority="52"/>
+    <w:lsdException w:name="Mention" w:semiHidden="1" w:unhideWhenUsed="1"/>
+    <w:lsdException w:name="Smart Hyperlink" w:semiHidden="1" w:unhideWhenUsed="1"/>
+    <w:lsdException w:name="Hashtag" w:semiHidden="1" w:unhideWhenUsed="1"/>
+    <w:lsdException w:name="Unresolved Mention" w:semiHidden="1" w:unhideWhenUsed="1"/>
   </w:latentStyles>
   <w:style w:type="paragraph" w:default="1" w:styleId="Normal">
     <w:name w:val="Normal"/>

--- a/Task Instructions.docx
+++ b/Task Instructions.docx
@@ -717,7 +717,21 @@
           <w:szCs w:val="28"/>
         </w:rPr>
         <w:lastRenderedPageBreak/>
-        <w:t xml:space="preserve">You can make your response when you see the triangle. </w:t>
+        <w:t xml:space="preserve">You </w:t>
+      </w:r>
+      <w:r>
+        <w:rPr>
+          <w:sz w:val="28"/>
+          <w:szCs w:val="28"/>
+        </w:rPr>
+        <w:t>should</w:t>
+      </w:r>
+      <w:r>
+        <w:rPr>
+          <w:sz w:val="28"/>
+          <w:szCs w:val="28"/>
+        </w:rPr>
+        <w:t xml:space="preserve"> make your response when you see the triangle. </w:t>
       </w:r>
     </w:p>
     <w:p>
@@ -890,8 +904,10 @@
           <w:sz w:val="28"/>
           <w:szCs w:val="28"/>
         </w:rPr>
-        <w:t>always respons</w:t>
-      </w:r>
+        <w:t>always respon</w:t>
+      </w:r>
+      <w:bookmarkStart w:id="0" w:name="_GoBack"/>
+      <w:bookmarkEnd w:id="0"/>
       <w:r>
         <w:rPr>
           <w:b/>
@@ -1146,16 +1162,7 @@
           <w:sz w:val="28"/>
           <w:szCs w:val="28"/>
         </w:rPr>
-        <w:t>la</w:t>
-      </w:r>
-      <w:bookmarkStart w:id="0" w:name="_GoBack"/>
-      <w:bookmarkEnd w:id="0"/>
-      <w:r>
-        <w:rPr>
-          <w:sz w:val="28"/>
-          <w:szCs w:val="28"/>
-        </w:rPr>
-        <w:t>sts</w:t>
+        <w:t>lasts</w:t>
       </w:r>
       <w:proofErr w:type="gramEnd"/>
       <w:r>

--- a/Task Instructions.docx
+++ b/Task Instructions.docx
@@ -11,6 +11,8 @@
           <w:szCs w:val="32"/>
         </w:rPr>
       </w:pPr>
+      <w:bookmarkStart w:id="0" w:name="_Hlk9966316"/>
+      <w:bookmarkStart w:id="1" w:name="_GoBack"/>
       <w:r>
         <w:rPr>
           <w:b/>
@@ -906,8 +908,6 @@
         </w:rPr>
         <w:t>always respon</w:t>
       </w:r>
-      <w:bookmarkStart w:id="0" w:name="_GoBack"/>
-      <w:bookmarkEnd w:id="0"/>
       <w:r>
         <w:rPr>
           <w:b/>
@@ -1205,6 +1205,8 @@
         </w:rPr>
         <w:t xml:space="preserve"> </w:t>
       </w:r>
+      <w:bookmarkEnd w:id="0"/>
+      <w:bookmarkEnd w:id="1"/>
     </w:p>
     <w:sectPr>
       <w:pgSz w:w="11906" w:h="16838"/>
@@ -1339,6 +1341,7 @@
     <w:lsdException w:name="HTML Sample" w:semiHidden="1" w:unhideWhenUsed="1"/>
     <w:lsdException w:name="HTML Typewriter" w:semiHidden="1" w:unhideWhenUsed="1"/>
     <w:lsdException w:name="HTML Variable" w:semiHidden="1" w:unhideWhenUsed="1"/>
+    <w:lsdException w:name="Normal Table" w:semiHidden="1" w:unhideWhenUsed="1"/>
     <w:lsdException w:name="annotation subject" w:semiHidden="1" w:unhideWhenUsed="1"/>
     <w:lsdException w:name="No List" w:semiHidden="1" w:unhideWhenUsed="1"/>
     <w:lsdException w:name="Outline List 1" w:semiHidden="1" w:unhideWhenUsed="1"/>
@@ -1382,8 +1385,10 @@
     <w:lsdException w:name="Table Elegant" w:semiHidden="1" w:unhideWhenUsed="1"/>
     <w:lsdException w:name="Table Professional" w:semiHidden="1" w:unhideWhenUsed="1"/>
     <w:lsdException w:name="Table Subtle 1" w:semiHidden="1" w:unhideWhenUsed="1"/>
+    <w:lsdException w:name="Table Subtle 2" w:semiHidden="1" w:unhideWhenUsed="1"/>
     <w:lsdException w:name="Table Web 1" w:semiHidden="1" w:unhideWhenUsed="1"/>
     <w:lsdException w:name="Table Web 2" w:semiHidden="1" w:unhideWhenUsed="1"/>
+    <w:lsdException w:name="Table Web 3" w:semiHidden="1" w:unhideWhenUsed="1"/>
     <w:lsdException w:name="Balloon Text" w:semiHidden="1" w:unhideWhenUsed="1"/>
     <w:lsdException w:name="Table Grid" w:uiPriority="39"/>
     <w:lsdException w:name="Table Theme" w:semiHidden="1" w:unhideWhenUsed="1"/>
